--- a/2.es6-typescript/9.promises/ES6 JavaScript & TypeScript - 10 - Promises - TOPRINT.docx
+++ b/2.es6-typescript/9.promises/ES6 JavaScript & TypeScript - 10 - Promises - TOPRINT.docx
@@ -131,6 +131,7 @@
       </w:pPr>
       <w:r>
         <w:rPr>
+          <w:noProof/>
           <w:sz w:val="33"/>
           <w:szCs w:val="33"/>
         </w:rPr>
@@ -178,8 +179,6 @@
           </wp:inline>
         </w:drawing>
       </w:r>
-      <w:bookmarkStart w:id="0" w:name="_GoBack"/>
-      <w:bookmarkEnd w:id="0"/>
     </w:p>
     <w:p>
       <w:pPr>
@@ -9809,6 +9808,7 @@
         <w:rPr>
           <w:sz w:val="28"/>
           <w:szCs w:val="28"/>
+          <w:highlight w:val="yellow"/>
         </w:rPr>
         <w:t xml:space="preserve">Any values we pass to the </w:t>
       </w:r>
@@ -9817,6 +9817,7 @@
           <w:color w:val="B12146"/>
           <w:sz w:val="28"/>
           <w:szCs w:val="28"/>
+          <w:highlight w:val="yellow"/>
         </w:rPr>
         <w:t>resolve</w:t>
       </w:r>
@@ -9824,6 +9825,7 @@
         <w:rPr>
           <w:sz w:val="28"/>
           <w:szCs w:val="28"/>
+          <w:highlight w:val="yellow"/>
         </w:rPr>
         <w:t xml:space="preserve"> and </w:t>
       </w:r>
@@ -9832,6 +9834,7 @@
           <w:color w:val="B12146"/>
           <w:sz w:val="28"/>
           <w:szCs w:val="28"/>
+          <w:highlight w:val="yellow"/>
         </w:rPr>
         <w:t>reject</w:t>
       </w:r>
@@ -9839,6 +9842,7 @@
         <w:rPr>
           <w:sz w:val="28"/>
           <w:szCs w:val="28"/>
+          <w:highlight w:val="yellow"/>
         </w:rPr>
         <w:t xml:space="preserve"> functions are passed along to the </w:t>
       </w:r>
@@ -9847,6 +9851,7 @@
           <w:i/>
           <w:sz w:val="28"/>
           <w:szCs w:val="28"/>
+          <w:highlight w:val="yellow"/>
         </w:rPr>
         <w:t>error</w:t>
       </w:r>
@@ -9854,6 +9859,7 @@
         <w:rPr>
           <w:sz w:val="28"/>
           <w:szCs w:val="28"/>
+          <w:highlight w:val="yellow"/>
         </w:rPr>
         <w:t xml:space="preserve"> and </w:t>
       </w:r>
@@ -9862,8 +9868,17 @@
           <w:i/>
           <w:sz w:val="28"/>
           <w:szCs w:val="28"/>
-        </w:rPr>
-        <w:t xml:space="preserve">success </w:t>
+          <w:highlight w:val="yellow"/>
+        </w:rPr>
+        <w:t>success</w:t>
+      </w:r>
+      <w:r>
+        <w:rPr>
+          <w:i/>
+          <w:sz w:val="28"/>
+          <w:szCs w:val="28"/>
+        </w:rPr>
+        <w:t xml:space="preserve"> </w:t>
       </w:r>
       <w:r>
         <w:rPr>
@@ -18520,6 +18535,7 @@
           <w:color w:val="B12146"/>
           <w:sz w:val="28"/>
           <w:szCs w:val="28"/>
+          <w:highlight w:val="yellow"/>
         </w:rPr>
         <w:t>catch</w:t>
       </w:r>
@@ -18528,21 +18544,45 @@
           <w:sz w:val="28"/>
           <w:szCs w:val="28"/>
         </w:rPr>
-        <w:t xml:space="preserve"> function works </w:t>
-      </w:r>
-      <w:proofErr w:type="gramStart"/>
+        <w:t xml:space="preserve"> </w:t>
+      </w:r>
       <w:r>
         <w:rPr>
           <w:sz w:val="28"/>
           <w:szCs w:val="28"/>
-        </w:rPr>
-        <w:t>exactly the same</w:t>
-      </w:r>
-      <w:proofErr w:type="gramEnd"/>
+          <w:highlight w:val="yellow"/>
+        </w:rPr>
+        <w:t>function</w:t>
+      </w:r>
       <w:r>
         <w:rPr>
           <w:sz w:val="28"/>
           <w:szCs w:val="28"/>
+        </w:rPr>
+        <w:t xml:space="preserve"> works </w:t>
+      </w:r>
+      <w:proofErr w:type="gramStart"/>
+      <w:r>
+        <w:rPr>
+          <w:sz w:val="28"/>
+          <w:szCs w:val="28"/>
+        </w:rPr>
+        <w:t xml:space="preserve">exactly the </w:t>
+      </w:r>
+      <w:r>
+        <w:rPr>
+          <w:sz w:val="28"/>
+          <w:szCs w:val="28"/>
+          <w:highlight w:val="yellow"/>
+        </w:rPr>
+        <w:t>same</w:t>
+      </w:r>
+      <w:proofErr w:type="gramEnd"/>
+      <w:r>
+        <w:rPr>
+          <w:sz w:val="28"/>
+          <w:szCs w:val="28"/>
+          <w:highlight w:val="yellow"/>
         </w:rPr>
         <w:t xml:space="preserve"> way as the </w:t>
       </w:r>
@@ -18551,6 +18591,7 @@
           <w:color w:val="B12146"/>
           <w:sz w:val="28"/>
           <w:szCs w:val="28"/>
+          <w:highlight w:val="yellow"/>
         </w:rPr>
         <w:t>then</w:t>
       </w:r>
@@ -18558,8 +18599,33 @@
         <w:rPr>
           <w:sz w:val="28"/>
           <w:szCs w:val="28"/>
-        </w:rPr>
-        <w:t xml:space="preserve"> error handler, it’s just clearer and more explicitly describes our intent to handle errors.</w:t>
+          <w:highlight w:val="yellow"/>
+        </w:rPr>
+        <w:t xml:space="preserve"> error</w:t>
+      </w:r>
+      <w:r>
+        <w:rPr>
+          <w:sz w:val="28"/>
+          <w:szCs w:val="28"/>
+        </w:rPr>
+        <w:t xml:space="preserve"> handler, </w:t>
+      </w:r>
+      <w:r>
+        <w:rPr>
+          <w:sz w:val="28"/>
+          <w:szCs w:val="28"/>
+          <w:highlight w:val="yellow"/>
+        </w:rPr>
+        <w:t>it’s just clearer</w:t>
+      </w:r>
+      <w:bookmarkStart w:id="0" w:name="_GoBack"/>
+      <w:bookmarkEnd w:id="0"/>
+      <w:r>
+        <w:rPr>
+          <w:sz w:val="28"/>
+          <w:szCs w:val="28"/>
+        </w:rPr>
+        <w:t xml:space="preserve"> and more explicitly describes our intent to handle errors.</w:t>
       </w:r>
     </w:p>
     <w:p>
@@ -21256,7 +21322,7 @@
 </file>
 
 <file path=customXml/itemProps1.xml><?xml version="1.0" encoding="utf-8"?>
-<ds:datastoreItem xmlns:ds="http://schemas.openxmlformats.org/officeDocument/2006/customXml" ds:itemID="{AAD1BBA8-5774-476F-80C3-8330B23FF38D}">
+<ds:datastoreItem xmlns:ds="http://schemas.openxmlformats.org/officeDocument/2006/customXml" ds:itemID="{B9DE9BAA-30A7-4B25-BD5A-59EEFF47F65E}">
   <ds:schemaRefs>
     <ds:schemaRef ds:uri="http://schemas.openxmlformats.org/officeDocument/2006/bibliography"/>
   </ds:schemaRefs>
